--- a/Equations for project 1.docx
+++ b/Equations for project 1.docx
@@ -3137,107 +3137,6 @@
                         </wps:bodyPr>
                       </wps:wsp>
                       <wps:wsp>
-                        <wps:cNvPr id="2" name="Text Box 2"/>
-                        <wps:cNvSpPr txBox="1">
-                          <a:spLocks noChangeArrowheads="1"/>
-                        </wps:cNvSpPr>
-                        <wps:spPr bwMode="auto">
-                          <a:xfrm>
-                            <a:off x="1314450" y="1352550"/>
-                            <a:ext cx="628650" cy="371475"/>
-                          </a:xfrm>
-                          <a:prstGeom prst="rect">
-                            <a:avLst/>
-                          </a:prstGeom>
-                          <a:solidFill>
-                            <a:srgbClr val="FFFFFF"/>
-                          </a:solidFill>
-                          <a:ln w="9525">
-                            <a:noFill/>
-                            <a:miter lim="800000"/>
-                            <a:headEnd/>
-                            <a:tailEnd/>
-                          </a:ln>
-                        </wps:spPr>
-                        <wps:txbx>
-                          <w:txbxContent>
-                            <w:p>
-                              <m:oMathPara>
-                                <m:oMath>
-                                  <m:sSub>
-                                    <m:sSubPr>
-                                      <m:ctrlPr>
-                                        <w:rPr>
-                                          <w:rFonts w:ascii="Cambria Math" w:hAnsi="Cambria Math"/>
-                                          <w:i/>
-                                        </w:rPr>
-                                      </m:ctrlPr>
-                                    </m:sSubPr>
-                                    <m:e>
-                                      <m:r>
-                                        <w:rPr>
-                                          <w:rFonts w:ascii="Cambria Math" w:hAnsi="Cambria Math"/>
-                                        </w:rPr>
-                                        <m:t>H</m:t>
-                                      </m:r>
-                                      <m:r>
-                                        <w:rPr>
-                                          <w:rFonts w:ascii="Cambria Math" w:hAnsi="Cambria Math"/>
-                                        </w:rPr>
-                                        <m:t>y</m:t>
-                                      </m:r>
-                                    </m:e>
-                                    <m:sub>
-                                      <m:r>
-                                        <w:rPr>
-                                          <w:rFonts w:ascii="Cambria Math" w:hAnsi="Cambria Math"/>
-                                        </w:rPr>
-                                        <m:t>i,</m:t>
-                                      </m:r>
-                                      <m:r>
-                                        <w:rPr>
-                                          <w:rFonts w:ascii="Cambria Math" w:hAnsi="Cambria Math"/>
-                                        </w:rPr>
-                                        <m:t>j-</m:t>
-                                      </m:r>
-                                      <m:f>
-                                        <m:fPr>
-                                          <m:ctrlPr>
-                                            <w:rPr>
-                                              <w:rFonts w:ascii="Cambria Math" w:hAnsi="Cambria Math"/>
-                                              <w:i/>
-                                            </w:rPr>
-                                          </m:ctrlPr>
-                                        </m:fPr>
-                                        <m:num>
-                                          <m:r>
-                                            <w:rPr>
-                                              <w:rFonts w:ascii="Cambria Math" w:hAnsi="Cambria Math"/>
-                                            </w:rPr>
-                                            <m:t>1</m:t>
-                                          </m:r>
-                                        </m:num>
-                                        <m:den>
-                                          <m:r>
-                                            <w:rPr>
-                                              <w:rFonts w:ascii="Cambria Math" w:hAnsi="Cambria Math"/>
-                                            </w:rPr>
-                                            <m:t>2</m:t>
-                                          </m:r>
-                                        </m:den>
-                                      </m:f>
-                                    </m:sub>
-                                  </m:sSub>
-                                </m:oMath>
-                              </m:oMathPara>
-                            </w:p>
-                          </w:txbxContent>
-                        </wps:txbx>
-                        <wps:bodyPr rot="0" vert="horz" wrap="square" lIns="91440" tIns="45720" rIns="91440" bIns="45720" anchor="t" anchorCtr="0">
-                          <a:spAutoFit/>
-                        </wps:bodyPr>
-                      </wps:wsp>
-                      <wps:wsp>
                         <wps:cNvPr id="3" name="Text Box 2"/>
                         <wps:cNvSpPr txBox="1">
                           <a:spLocks noChangeArrowheads="1"/>
@@ -3279,13 +3178,7 @@
                                         <w:rPr>
                                           <w:rFonts w:ascii="Cambria Math" w:hAnsi="Cambria Math"/>
                                         </w:rPr>
-                                        <m:t>H</m:t>
-                                      </m:r>
-                                      <m:r>
-                                        <w:rPr>
-                                          <w:rFonts w:ascii="Cambria Math" w:hAnsi="Cambria Math"/>
-                                        </w:rPr>
-                                        <m:t>z</m:t>
+                                        <m:t>Hz</m:t>
                                       </m:r>
                                     </m:e>
                                     <m:sub>
@@ -3293,13 +3186,7 @@
                                         <w:rPr>
                                           <w:rFonts w:ascii="Cambria Math" w:hAnsi="Cambria Math"/>
                                         </w:rPr>
-                                        <m:t>i</m:t>
-                                      </m:r>
-                                      <m:r>
-                                        <w:rPr>
-                                          <w:rFonts w:ascii="Cambria Math" w:hAnsi="Cambria Math"/>
-                                        </w:rPr>
-                                        <m:t>-</m:t>
+                                        <m:t>i-</m:t>
                                       </m:r>
                                       <m:f>
                                         <m:fPr>
@@ -3386,13 +3273,7 @@
                                         <w:rPr>
                                           <w:rFonts w:ascii="Cambria Math" w:hAnsi="Cambria Math"/>
                                         </w:rPr>
-                                        <m:t>H</m:t>
-                                      </m:r>
-                                      <m:r>
-                                        <w:rPr>
-                                          <w:rFonts w:ascii="Cambria Math" w:hAnsi="Cambria Math"/>
-                                        </w:rPr>
-                                        <m:t>y</m:t>
+                                        <m:t>Hy</m:t>
                                       </m:r>
                                     </m:e>
                                     <m:sub>
@@ -3400,13 +3281,7 @@
                                         <w:rPr>
                                           <w:rFonts w:ascii="Cambria Math" w:hAnsi="Cambria Math"/>
                                         </w:rPr>
-                                        <m:t>i,j</m:t>
-                                      </m:r>
-                                      <m:r>
-                                        <w:rPr>
-                                          <w:rFonts w:ascii="Cambria Math" w:hAnsi="Cambria Math"/>
-                                        </w:rPr>
-                                        <m:t>+</m:t>
+                                        <m:t>i,j+</m:t>
                                       </m:r>
                                       <m:f>
                                         <m:fPr>
@@ -3535,6 +3410,95 @@
                           <a:spAutoFit/>
                         </wps:bodyPr>
                       </wps:wsp>
+                      <wps:wsp>
+                        <wps:cNvPr id="2" name="Text Box 2"/>
+                        <wps:cNvSpPr txBox="1">
+                          <a:spLocks noChangeArrowheads="1"/>
+                        </wps:cNvSpPr>
+                        <wps:spPr bwMode="auto">
+                          <a:xfrm>
+                            <a:off x="1314450" y="1352550"/>
+                            <a:ext cx="628650" cy="371475"/>
+                          </a:xfrm>
+                          <a:prstGeom prst="rect">
+                            <a:avLst/>
+                          </a:prstGeom>
+                          <a:solidFill>
+                            <a:srgbClr val="FFFFFF"/>
+                          </a:solidFill>
+                          <a:ln w="9525">
+                            <a:noFill/>
+                            <a:miter lim="800000"/>
+                            <a:headEnd/>
+                            <a:tailEnd/>
+                          </a:ln>
+                        </wps:spPr>
+                        <wps:txbx>
+                          <w:txbxContent>
+                            <w:p>
+                              <m:oMathPara>
+                                <m:oMath>
+                                  <m:sSub>
+                                    <m:sSubPr>
+                                      <m:ctrlPr>
+                                        <w:rPr>
+                                          <w:rFonts w:ascii="Cambria Math" w:hAnsi="Cambria Math"/>
+                                          <w:i/>
+                                        </w:rPr>
+                                      </m:ctrlPr>
+                                    </m:sSubPr>
+                                    <m:e>
+                                      <m:r>
+                                        <w:rPr>
+                                          <w:rFonts w:ascii="Cambria Math" w:hAnsi="Cambria Math"/>
+                                        </w:rPr>
+                                        <m:t>Hy</m:t>
+                                      </m:r>
+                                    </m:e>
+                                    <m:sub>
+                                      <m:r>
+                                        <w:rPr>
+                                          <w:rFonts w:ascii="Cambria Math" w:hAnsi="Cambria Math"/>
+                                        </w:rPr>
+                                        <m:t>i,j-</m:t>
+                                      </m:r>
+                                      <m:f>
+                                        <m:fPr>
+                                          <m:ctrlPr>
+                                            <w:rPr>
+                                              <w:rFonts w:ascii="Cambria Math" w:hAnsi="Cambria Math"/>
+                                              <w:i/>
+                                            </w:rPr>
+                                          </m:ctrlPr>
+                                        </m:fPr>
+                                        <m:num>
+                                          <m:r>
+                                            <w:rPr>
+                                              <w:rFonts w:ascii="Cambria Math" w:hAnsi="Cambria Math"/>
+                                            </w:rPr>
+                                            <m:t>1</m:t>
+                                          </m:r>
+                                        </m:num>
+                                        <m:den>
+                                          <m:r>
+                                            <w:rPr>
+                                              <w:rFonts w:ascii="Cambria Math" w:hAnsi="Cambria Math"/>
+                                            </w:rPr>
+                                            <m:t>2</m:t>
+                                          </m:r>
+                                        </m:den>
+                                      </m:f>
+                                    </m:sub>
+                                  </m:sSub>
+                                </m:oMath>
+                              </m:oMathPara>
+                            </w:p>
+                          </w:txbxContent>
+                        </wps:txbx>
+                        <wps:bodyPr rot="0" vert="horz" wrap="square" lIns="91440" tIns="45720" rIns="91440" bIns="45720" anchor="t" anchorCtr="0">
+                          <a:spAutoFit/>
+                        </wps:bodyPr>
+                      </wps:wsp>
                     </wpg:wgp>
                   </a:graphicData>
                 </a:graphic>
@@ -3546,7 +3510,7 @@
           </mc:Choice>
           <mc:Fallback>
             <w:pict>
-              <v:group id="Group 6" o:spid="_x0000_s1026" style="position:absolute;left:0;text-align:left;margin-left:105.75pt;margin-top:6.45pt;width:252.75pt;height:150.75pt;z-index:251667456;mso-width-relative:margin" coordsize="32099,19145" o:gfxdata="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">
+              <v:group id="Group 6" o:spid="_x0000_s1026" style="position:absolute;left:0;text-align:left;margin-left:105.75pt;margin-top:6.45pt;width:252.75pt;height:150.75pt;z-index:251667456;mso-width-relative:margin" coordsize="32099,19145" o:gfxdata="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">
                 <v:shapetype id="_x0000_t202" coordsize="21600,21600" o:spt="202" path="m,l,21600r21600,l21600,xe">
                   <v:stroke joinstyle="miter"/>
                   <v:path gradientshapeok="t" o:connecttype="rect"/>
@@ -3621,83 +3585,7 @@
                     </w:txbxContent>
                   </v:textbox>
                 </v:shape>
-                <v:shape id="Text Box 2" o:spid="_x0000_s1028" type="#_x0000_t202" style="position:absolute;left:13144;top:13525;width:6287;height:3715;visibility:visible;mso-wrap-style:square;v-text-anchor:top" o:gfxdata="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" stroked="f">
-                  <v:textbox style="mso-fit-shape-to-text:t">
-                    <w:txbxContent>
-                      <w:p>
-                        <m:oMathPara>
-                          <m:oMath>
-                            <m:sSub>
-                              <m:sSubPr>
-                                <m:ctrlPr>
-                                  <w:rPr>
-                                    <w:rFonts w:ascii="Cambria Math" w:hAnsi="Cambria Math"/>
-                                    <w:i/>
-                                  </w:rPr>
-                                </m:ctrlPr>
-                              </m:sSubPr>
-                              <m:e>
-                                <m:r>
-                                  <w:rPr>
-                                    <w:rFonts w:ascii="Cambria Math" w:hAnsi="Cambria Math"/>
-                                  </w:rPr>
-                                  <m:t>H</m:t>
-                                </m:r>
-                                <m:r>
-                                  <w:rPr>
-                                    <w:rFonts w:ascii="Cambria Math" w:hAnsi="Cambria Math"/>
-                                  </w:rPr>
-                                  <m:t>y</m:t>
-                                </m:r>
-                              </m:e>
-                              <m:sub>
-                                <m:r>
-                                  <w:rPr>
-                                    <w:rFonts w:ascii="Cambria Math" w:hAnsi="Cambria Math"/>
-                                  </w:rPr>
-                                  <m:t>i,</m:t>
-                                </m:r>
-                                <m:r>
-                                  <w:rPr>
-                                    <w:rFonts w:ascii="Cambria Math" w:hAnsi="Cambria Math"/>
-                                  </w:rPr>
-                                  <m:t>j-</m:t>
-                                </m:r>
-                                <m:f>
-                                  <m:fPr>
-                                    <m:ctrlPr>
-                                      <w:rPr>
-                                        <w:rFonts w:ascii="Cambria Math" w:hAnsi="Cambria Math"/>
-                                        <w:i/>
-                                      </w:rPr>
-                                    </m:ctrlPr>
-                                  </m:fPr>
-                                  <m:num>
-                                    <m:r>
-                                      <w:rPr>
-                                        <w:rFonts w:ascii="Cambria Math" w:hAnsi="Cambria Math"/>
-                                      </w:rPr>
-                                      <m:t>1</m:t>
-                                    </m:r>
-                                  </m:num>
-                                  <m:den>
-                                    <m:r>
-                                      <w:rPr>
-                                        <w:rFonts w:ascii="Cambria Math" w:hAnsi="Cambria Math"/>
-                                      </w:rPr>
-                                      <m:t>2</m:t>
-                                    </m:r>
-                                  </m:den>
-                                </m:f>
-                              </m:sub>
-                            </m:sSub>
-                          </m:oMath>
-                        </m:oMathPara>
-                      </w:p>
-                    </w:txbxContent>
-                  </v:textbox>
-                </v:shape>
-                <v:shape id="Text Box 2" o:spid="_x0000_s1029" type="#_x0000_t202" style="position:absolute;top:7905;width:6915;height:3931;visibility:visible;mso-wrap-style:square;v-text-anchor:top" o:gfxdata="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" stroked="f">
+                <v:shape id="Text Box 2" o:spid="_x0000_s1028" type="#_x0000_t202" style="position:absolute;top:7905;width:6915;height:3931;visibility:visible;mso-wrap-style:square;v-text-anchor:top" o:gfxdata="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" stroked="f">
                   <v:textbox>
                     <w:txbxContent>
                       <w:p>
@@ -3717,13 +3605,7 @@
                                   <w:rPr>
                                     <w:rFonts w:ascii="Cambria Math" w:hAnsi="Cambria Math"/>
                                   </w:rPr>
-                                  <m:t>H</m:t>
-                                </m:r>
-                                <m:r>
-                                  <w:rPr>
-                                    <w:rFonts w:ascii="Cambria Math" w:hAnsi="Cambria Math"/>
-                                  </w:rPr>
-                                  <m:t>z</m:t>
+                                  <m:t>Hz</m:t>
                                 </m:r>
                               </m:e>
                               <m:sub>
@@ -3731,13 +3613,7 @@
                                   <w:rPr>
                                     <w:rFonts w:ascii="Cambria Math" w:hAnsi="Cambria Math"/>
                                   </w:rPr>
-                                  <m:t>i</m:t>
-                                </m:r>
-                                <m:r>
-                                  <w:rPr>
-                                    <w:rFonts w:ascii="Cambria Math" w:hAnsi="Cambria Math"/>
-                                  </w:rPr>
-                                  <m:t>-</m:t>
+                                  <m:t>i-</m:t>
                                 </m:r>
                                 <m:f>
                                   <m:fPr>
@@ -3779,7 +3655,7 @@
                     </w:txbxContent>
                   </v:textbox>
                 </v:shape>
-                <v:shape id="Text Box 2" o:spid="_x0000_s1030" type="#_x0000_t202" style="position:absolute;left:13049;top:2381;width:6286;height:3715;visibility:visible;mso-wrap-style:square;v-text-anchor:top" o:gfxdata="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" stroked="f">
+                <v:shape id="Text Box 2" o:spid="_x0000_s1029" type="#_x0000_t202" style="position:absolute;left:13049;top:2381;width:6286;height:3715;visibility:visible;mso-wrap-style:square;v-text-anchor:top" o:gfxdata="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" stroked="f">
                   <v:textbox style="mso-fit-shape-to-text:t">
                     <w:txbxContent>
                       <w:p>
@@ -3799,13 +3675,7 @@
                                   <w:rPr>
                                     <w:rFonts w:ascii="Cambria Math" w:hAnsi="Cambria Math"/>
                                   </w:rPr>
-                                  <m:t>H</m:t>
-                                </m:r>
-                                <m:r>
-                                  <w:rPr>
-                                    <w:rFonts w:ascii="Cambria Math" w:hAnsi="Cambria Math"/>
-                                  </w:rPr>
-                                  <m:t>y</m:t>
+                                  <m:t>Hy</m:t>
                                 </m:r>
                               </m:e>
                               <m:sub>
@@ -3813,13 +3683,7 @@
                                   <w:rPr>
                                     <w:rFonts w:ascii="Cambria Math" w:hAnsi="Cambria Math"/>
                                   </w:rPr>
-                                  <m:t>i,j</m:t>
-                                </m:r>
-                                <m:r>
-                                  <w:rPr>
-                                    <w:rFonts w:ascii="Cambria Math" w:hAnsi="Cambria Math"/>
-                                  </w:rPr>
-                                  <m:t>+</m:t>
+                                  <m:t>i,j+</m:t>
                                 </m:r>
                                 <m:f>
                                   <m:fPr>
@@ -3874,11 +3738,11 @@
                   <v:path o:extrusionok="f" gradientshapeok="t" o:connecttype="rect"/>
                   <o:lock v:ext="edit" aspectratio="t"/>
                 </v:shapetype>
-                <v:shape id="Picture 1" o:spid="_x0000_s1031" type="#_x0000_t75" style="position:absolute;left:6667;width:19145;height:19145;visibility:visible;mso-wrap-style:square" o:gfxdata="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">
+                <v:shape id="Picture 1" o:spid="_x0000_s1030" type="#_x0000_t75" style="position:absolute;left:6667;width:19145;height:19145;visibility:visible;mso-wrap-style:square" o:gfxdata="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">
                   <v:imagedata r:id="rId7" o:title=""/>
                   <v:path arrowok="t"/>
                 </v:shape>
-                <v:shape id="Text Box 2" o:spid="_x0000_s1032" type="#_x0000_t202" style="position:absolute;left:15716;top:6762;width:4572;height:2953;visibility:visible;mso-wrap-style:square;v-text-anchor:top" o:gfxdata="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" filled="f" stroked="f">
+                <v:shape id="Text Box 2" o:spid="_x0000_s1031" type="#_x0000_t202" style="position:absolute;left:15716;top:6762;width:4572;height:2953;visibility:visible;mso-wrap-style:square;v-text-anchor:top" o:gfxdata="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" filled="f" stroked="f">
                   <v:textbox style="mso-fit-shape-to-text:t">
                     <w:txbxContent>
                       <w:p>
@@ -3916,49 +3780,75 @@
                     </w:txbxContent>
                   </v:textbox>
                 </v:shape>
+                <v:shape id="Text Box 2" o:spid="_x0000_s1032" type="#_x0000_t202" style="position:absolute;left:13144;top:13525;width:6287;height:3715;visibility:visible;mso-wrap-style:square;v-text-anchor:top" o:gfxdata="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" stroked="f">
+                  <v:textbox style="mso-fit-shape-to-text:t">
+                    <w:txbxContent>
+                      <w:p>
+                        <m:oMathPara>
+                          <m:oMath>
+                            <m:sSub>
+                              <m:sSubPr>
+                                <m:ctrlPr>
+                                  <w:rPr>
+                                    <w:rFonts w:ascii="Cambria Math" w:hAnsi="Cambria Math"/>
+                                    <w:i/>
+                                  </w:rPr>
+                                </m:ctrlPr>
+                              </m:sSubPr>
+                              <m:e>
+                                <m:r>
+                                  <w:rPr>
+                                    <w:rFonts w:ascii="Cambria Math" w:hAnsi="Cambria Math"/>
+                                  </w:rPr>
+                                  <m:t>Hy</m:t>
+                                </m:r>
+                              </m:e>
+                              <m:sub>
+                                <m:r>
+                                  <w:rPr>
+                                    <w:rFonts w:ascii="Cambria Math" w:hAnsi="Cambria Math"/>
+                                  </w:rPr>
+                                  <m:t>i,j-</m:t>
+                                </m:r>
+                                <m:f>
+                                  <m:fPr>
+                                    <m:ctrlPr>
+                                      <w:rPr>
+                                        <w:rFonts w:ascii="Cambria Math" w:hAnsi="Cambria Math"/>
+                                        <w:i/>
+                                      </w:rPr>
+                                    </m:ctrlPr>
+                                  </m:fPr>
+                                  <m:num>
+                                    <m:r>
+                                      <w:rPr>
+                                        <w:rFonts w:ascii="Cambria Math" w:hAnsi="Cambria Math"/>
+                                      </w:rPr>
+                                      <m:t>1</m:t>
+                                    </m:r>
+                                  </m:num>
+                                  <m:den>
+                                    <m:r>
+                                      <w:rPr>
+                                        <w:rFonts w:ascii="Cambria Math" w:hAnsi="Cambria Math"/>
+                                      </w:rPr>
+                                      <m:t>2</m:t>
+                                    </m:r>
+                                  </m:den>
+                                </m:f>
+                              </m:sub>
+                            </m:sSub>
+                          </m:oMath>
+                        </m:oMathPara>
+                      </w:p>
+                    </w:txbxContent>
+                  </v:textbox>
+                </v:shape>
               </v:group>
             </w:pict>
           </mc:Fallback>
         </mc:AlternateContent>
       </w:r>
-    </w:p>
-    <w:p>
-      <w:pPr>
-        <w:jc w:val="center"/>
-        <w:rPr>
-          <w:b/>
-          <w:u w:val="single"/>
-        </w:rPr>
-      </w:pPr>
-    </w:p>
-    <w:p>
-      <w:pPr>
-        <w:jc w:val="center"/>
-        <w:rPr>
-          <w:b/>
-          <w:u w:val="single"/>
-        </w:rPr>
-      </w:pPr>
-    </w:p>
-    <w:p>
-      <w:pPr>
-        <w:jc w:val="center"/>
-        <w:rPr>
-          <w:b/>
-          <w:u w:val="single"/>
-        </w:rPr>
-      </w:pPr>
-    </w:p>
-    <w:p>
-      <w:pPr>
-        <w:jc w:val="center"/>
-        <w:rPr>
-          <w:b/>
-          <w:u w:val="single"/>
-        </w:rPr>
-      </w:pPr>
-      <w:bookmarkStart w:id="0" w:name="_GoBack"/>
-      <w:bookmarkEnd w:id="0"/>
     </w:p>
     <w:p>
       <w:pPr>
@@ -4026,6 +3916,43 @@
     <w:p>
       <w:pPr>
         <w:jc w:val="center"/>
+        <w:rPr>
+          <w:b/>
+          <w:u w:val="single"/>
+        </w:rPr>
+      </w:pPr>
+    </w:p>
+    <w:p>
+      <w:pPr>
+        <w:jc w:val="center"/>
+        <w:rPr>
+          <w:b/>
+          <w:u w:val="single"/>
+        </w:rPr>
+      </w:pPr>
+    </w:p>
+    <w:p>
+      <w:pPr>
+        <w:jc w:val="center"/>
+        <w:rPr>
+          <w:b/>
+          <w:u w:val="single"/>
+        </w:rPr>
+      </w:pPr>
+    </w:p>
+    <w:p>
+      <w:pPr>
+        <w:jc w:val="center"/>
+        <w:rPr>
+          <w:b/>
+          <w:u w:val="single"/>
+        </w:rPr>
+      </w:pPr>
+    </w:p>
+    <w:bookmarkStart w:id="0" w:name="_GoBack"/>
+    <w:p>
+      <w:pPr>
+        <w:jc w:val="center"/>
       </w:pPr>
       <m:oMathPara>
         <m:oMath>
@@ -4125,13 +4052,7 @@
                     <w:rPr>
                       <w:rFonts w:ascii="Cambria Math" w:hAnsi="Cambria Math"/>
                     </w:rPr>
-                    <m:t>i</m:t>
-                  </m:r>
-                  <m:r>
-                    <w:rPr>
-                      <w:rFonts w:ascii="Cambria Math" w:hAnsi="Cambria Math"/>
-                    </w:rPr>
-                    <m:t>-</m:t>
+                    <m:t>i-</m:t>
                   </m:r>
                   <m:f>
                     <m:fPr>
@@ -4215,13 +4136,7 @@
                     <w:rPr>
                       <w:rFonts w:ascii="Cambria Math" w:hAnsi="Cambria Math"/>
                     </w:rPr>
-                    <m:t>i,j</m:t>
-                  </m:r>
-                  <m:r>
-                    <w:rPr>
-                      <w:rFonts w:ascii="Cambria Math" w:hAnsi="Cambria Math"/>
-                    </w:rPr>
-                    <m:t>+</m:t>
+                    <m:t>i,j+</m:t>
                   </m:r>
                   <m:f>
                     <m:fPr>
@@ -4271,13 +4186,7 @@
                     <w:rPr>
                       <w:rFonts w:ascii="Cambria Math" w:hAnsi="Cambria Math"/>
                     </w:rPr>
-                    <m:t>H</m:t>
-                  </m:r>
-                  <m:r>
-                    <w:rPr>
-                      <w:rFonts w:ascii="Cambria Math" w:hAnsi="Cambria Math"/>
-                    </w:rPr>
-                    <m:t>y</m:t>
+                    <m:t>Hy</m:t>
                   </m:r>
                 </m:e>
                 <m:sub>
@@ -4285,13 +4194,7 @@
                     <w:rPr>
                       <w:rFonts w:ascii="Cambria Math" w:hAnsi="Cambria Math"/>
                     </w:rPr>
-                    <m:t>i,j</m:t>
-                  </m:r>
-                  <m:r>
-                    <w:rPr>
-                      <w:rFonts w:ascii="Cambria Math" w:hAnsi="Cambria Math"/>
-                    </w:rPr>
-                    <m:t>-</m:t>
+                    <m:t>i,j-</m:t>
                   </m:r>
                   <m:f>
                     <m:fPr>
@@ -4327,13 +4230,7 @@
                 <w:rPr>
                   <w:rFonts w:ascii="Cambria Math" w:hAnsi="Cambria Math"/>
                 </w:rPr>
-                <m:t>∆</m:t>
-              </m:r>
-              <m:r>
-                <w:rPr>
-                  <w:rFonts w:ascii="Cambria Math" w:hAnsi="Cambria Math"/>
-                </w:rPr>
-                <m:t>z</m:t>
+                <m:t>∆z</m:t>
               </m:r>
             </m:den>
           </m:f>
@@ -4487,6 +4384,7 @@
           </m:sSub>
         </m:oMath>
       </m:oMathPara>
+      <w:bookmarkEnd w:id="0"/>
     </w:p>
     <w:p>
       <w:pPr>
